--- a/Onderzoeksrapport V1.1.docx
+++ b/Onderzoeksrapport V1.1.docx
@@ -5313,8 +5313,6 @@
         <w:pStyle w:val="Kop3"/>
       </w:pPr>
       <w:bookmarkStart w:id="24" w:name="_Toc410728546"/>
-      <w:bookmarkStart w:id="25" w:name="_GoBack"/>
-      <w:bookmarkEnd w:id="25"/>
       <w:r>
         <w:lastRenderedPageBreak/>
         <w:t>6.2.1 Field view</w:t>
@@ -5427,12 +5425,12 @@
       <w:pPr>
         <w:pStyle w:val="Kop3"/>
       </w:pPr>
-      <w:bookmarkStart w:id="26" w:name="_Toc410728547"/>
+      <w:bookmarkStart w:id="25" w:name="_Toc410728547"/>
       <w:r>
         <w:lastRenderedPageBreak/>
         <w:t>6.2.2 Tekst view</w:t>
       </w:r>
-      <w:bookmarkEnd w:id="26"/>
+      <w:bookmarkEnd w:id="25"/>
     </w:p>
     <w:p>
       <w:r>
@@ -5466,7 +5464,10 @@
         </w:pict>
       </w:r>
       <w:r>
-        <w:t>De tekst view geeft het aantal objecten weer via een lijn tekst. Dit is duidelijk en overzichtelijk voor een snelle weergave van het aantal objecten per object.</w:t>
+        <w:t xml:space="preserve">De tekst view geeft het aantal objecten weer via een lijn tekst. Dit is duidelijk en overzichtelijk voor een snelle weergave van het </w:t>
+      </w:r>
+      <w:r>
+        <w:t xml:space="preserve">aantal objecten per stap. Door middel van de tekst view </w:t>
       </w:r>
     </w:p>
     <w:p>
@@ -5490,53 +5491,39 @@
     <w:p/>
     <w:p/>
     <w:p/>
+    <w:p/>
+    <w:p>
+      <w:bookmarkStart w:id="26" w:name="_Toc410728548"/>
+    </w:p>
     <w:p>
       <w:pPr>
         <w:pStyle w:val="Kop3"/>
       </w:pPr>
-      <w:bookmarkStart w:id="27" w:name="_Toc410728548"/>
       <w:r>
         <w:lastRenderedPageBreak/>
         <w:t>6.</w:t>
       </w:r>
       <w:r>
-        <w:t>2.3 Cirkeldiagram</w:t>
-      </w:r>
-      <w:bookmarkEnd w:id="27"/>
-    </w:p>
-    <w:p>
-      <w:r>
-        <w:t>In de cirkeldiagram worden door middel van percentages aangegeven hoeveel % van de totale populatie een soort object is. Iets minder duidelijk dan de tekst view maar nog steeds goed te gebruiken.</w:t>
-      </w:r>
-    </w:p>
-    <w:p>
-      <w:pPr>
-        <w:pStyle w:val="Kop3"/>
-      </w:pPr>
-      <w:bookmarkStart w:id="28" w:name="_Toc410728549"/>
-      <w:r>
-        <w:t>6.2.4 Grafiek</w:t>
-      </w:r>
-      <w:bookmarkEnd w:id="28"/>
-    </w:p>
-    <w:p>
-      <w:r>
-        <w:t>In de normale grafiek wordt door middel van lijnen aangegeven welke populatie het hoogst is. Simpel en duidelijk.</w:t>
-      </w:r>
-    </w:p>
-    <w:p>
-      <w:pPr>
-        <w:pStyle w:val="Kop3"/>
-      </w:pPr>
-      <w:bookmarkStart w:id="29" w:name="_Toc410728550"/>
-      <w:r>
-        <w:t>6.2.5 Staafdiagram</w:t>
-      </w:r>
-      <w:bookmarkEnd w:id="29"/>
-    </w:p>
-    <w:p>
-      <w:r>
-        <w:t>De staafdiagram is een snelle en duidelijke manier om weer te geven welke populatie het hoogst ligt op het moment.</w:t>
+        <w:t xml:space="preserve">2.3 </w:t>
+      </w:r>
+      <w:bookmarkEnd w:id="26"/>
+      <w:r>
+        <w:t>Graph View</w:t>
+      </w:r>
+    </w:p>
+    <w:p>
+      <w:r>
+        <w:t xml:space="preserve">De tab graph view geeft de populatie van alle objecten weer in drie verschillende grafieken. Hieronder kun je zien hoe dit in de praktijk er uit zou zien. In het linker menu staat de legenda. Aan de hand daarvan zijn de grafieken gemaakt. Op de cirkeldiagram valt te zien dat bijna drie kwart van de populatie bestaat uit konijnen. </w:t>
+      </w:r>
+    </w:p>
+    <w:p>
+      <w:r>
+        <w:t>In het midden wordt de normale grafiek weergegeven. Hier worden de laatste stappen gebruikt om een mooie lijngrafiek te genereren. Op die manier is te zien hoe de populatie vordert door de stappen heen.</w:t>
+      </w:r>
+    </w:p>
+    <w:p>
+      <w:r>
+        <w:t>Rechts in het beeld wordt het staafdiagram weergegeven. Ook hier is snel te zien welke populatie het meest bestaat. De cirkeldiagram en het staafdiagram hebben veel overeenkomsten. Beide kunnen gebruikt worden om de populatie op dat moment te constateren. Om het verloop van de simulatie te monitoren kan het beste de lijngrafiek gebruikt worden.</w:t>
       </w:r>
     </w:p>
     <w:p>
@@ -5595,7 +5582,16 @@
         </w:drawing>
       </w:r>
     </w:p>
+    <w:p>
+      <w:pPr>
+        <w:pStyle w:val="Kop4"/>
+      </w:pPr>
+      <w:r>
+        <w:t>Afbeelding 3 – Graph View Simulatie</w:t>
+      </w:r>
+    </w:p>
     <w:p/>
+    <w:p/>
     <w:p>
       <w:r>
         <w:br w:type="page"/>
@@ -5605,7 +5601,7 @@
       <w:pPr>
         <w:pStyle w:val="Kop1"/>
       </w:pPr>
-      <w:bookmarkStart w:id="30" w:name="_Toc410728551"/>
+      <w:bookmarkStart w:id="27" w:name="_Toc410728551"/>
       <w:r>
         <w:lastRenderedPageBreak/>
         <w:t xml:space="preserve">7. </w:t>
@@ -5613,7 +5609,7 @@
       <w:r>
         <w:t>Uitbreidingen en extra functies</w:t>
       </w:r>
-      <w:bookmarkEnd w:id="30"/>
+      <w:bookmarkEnd w:id="27"/>
     </w:p>
     <w:p>
       <w:r>
@@ -5689,14 +5685,14 @@
       <w:pPr>
         <w:pStyle w:val="Kop2"/>
       </w:pPr>
-      <w:bookmarkStart w:id="31" w:name="_Toc410728552"/>
+      <w:bookmarkStart w:id="28" w:name="_Toc410728552"/>
       <w:r>
         <w:t xml:space="preserve">7.1 </w:t>
       </w:r>
       <w:r>
         <w:t>De Beer</w:t>
       </w:r>
-      <w:bookmarkEnd w:id="31"/>
+      <w:bookmarkEnd w:id="28"/>
     </w:p>
     <w:p>
       <w:r>
@@ -5713,7 +5709,7 @@
       <w:pPr>
         <w:pStyle w:val="Kop3"/>
       </w:pPr>
-      <w:bookmarkStart w:id="32" w:name="_Toc410728553"/>
+      <w:bookmarkStart w:id="29" w:name="_Toc410728553"/>
       <w:r>
         <w:rPr>
           <w:rStyle w:val="Kop3Char"/>
@@ -5726,124 +5722,133 @@
       <w:r>
         <w:t>Functie van de beer</w:t>
       </w:r>
+      <w:bookmarkEnd w:id="29"/>
+    </w:p>
+    <w:p>
+      <w:r>
+        <w:t>B</w:t>
+      </w:r>
+      <w:r>
+        <w:t>eren vormen een bedreiging voor z</w:t>
+      </w:r>
+      <w:r>
+        <w:t xml:space="preserve">owel de vossen als de konijnen. De </w:t>
+      </w:r>
+      <w:r>
+        <w:t xml:space="preserve">standaardwaarde voor de </w:t>
+      </w:r>
+      <w:r>
+        <w:t xml:space="preserve">maximale </w:t>
+      </w:r>
+      <w:r>
+        <w:t>leeftijd van</w:t>
+      </w:r>
+      <w:r>
+        <w:t xml:space="preserve"> de beer is</w:t>
+      </w:r>
+      <w:r>
+        <w:t xml:space="preserve"> 40 steps.</w:t>
+      </w:r>
+      <w:r>
+        <w:t xml:space="preserve"> Na 40 steps verdwijnt de beer dan ook van het veld.</w:t>
+      </w:r>
+      <w:r>
+        <w:t xml:space="preserve"> Ook is het mogelijk dat de beer dood gaan omdat er een tijdje geen voedsel is gevonden.</w:t>
+      </w:r>
+      <w:r>
+        <w:t xml:space="preserve"> Er bestaat een zeer kleine kans van 0,02 dat de beer zich voortplant. Als dit wel het geval is zullen er vier beren bijkomen.</w:t>
+      </w:r>
+    </w:p>
+    <w:p>
+      <w:pPr>
+        <w:pStyle w:val="Kop2"/>
+      </w:pPr>
+      <w:bookmarkStart w:id="30" w:name="_Toc410728554"/>
+      <w:r>
+        <w:t>7.2 De Jager</w:t>
+      </w:r>
+      <w:bookmarkEnd w:id="30"/>
+    </w:p>
+    <w:p>
+      <w:r>
+        <w:t xml:space="preserve">De tweede toevoeging is de jager. De jager heeft de mogelijkheid om alle diersoorten dood te schieten. </w:t>
+      </w:r>
+    </w:p>
+    <w:p>
+      <w:pPr>
+        <w:pStyle w:val="Kop3"/>
+      </w:pPr>
+      <w:bookmarkStart w:id="31" w:name="_Toc410728555"/>
+      <w:r>
+        <w:t xml:space="preserve">7.2.1 </w:t>
+      </w:r>
+      <w:r>
+        <w:t>Functie van de jager</w:t>
+      </w:r>
+      <w:bookmarkEnd w:id="31"/>
+    </w:p>
+    <w:p>
+      <w:r>
+        <w:t xml:space="preserve">Jagers kunnen alle diersoorten doorschieten. </w:t>
+      </w:r>
+      <w:r>
+        <w:t xml:space="preserve">Als extra functie is er een max munitie toegevoegd voor de jagers. Na zeven kogels geschoten te hebben kunnen de jagers niet meer schieten. De volgende drie steps worden gebruikt om te herladen. Na het herladen kan de jager weer zeven kogels schieten. De jagers zijn tijdens de simulatie onsterfelijk. Tijdens de simulatie wordt uitgegaan van vergunningen waardoor nooit dezelfde jagers actief blijven. </w:t>
+      </w:r>
+    </w:p>
+    <w:p>
+      <w:pPr>
+        <w:pStyle w:val="Kop2"/>
+      </w:pPr>
+      <w:bookmarkStart w:id="32" w:name="_Toc410728556"/>
+      <w:r>
+        <w:t>7.3 Het virus</w:t>
+      </w:r>
       <w:bookmarkEnd w:id="32"/>
     </w:p>
     <w:p>
       <w:r>
-        <w:t>B</w:t>
-      </w:r>
-      <w:r>
-        <w:t>eren vormen een bedreiging voor z</w:t>
-      </w:r>
-      <w:r>
-        <w:t xml:space="preserve">owel de vossen als de konijnen. De </w:t>
-      </w:r>
-      <w:r>
-        <w:t xml:space="preserve">standaardwaarde voor de </w:t>
-      </w:r>
-      <w:r>
-        <w:t xml:space="preserve">maximale </w:t>
-      </w:r>
-      <w:r>
-        <w:t>leeftijd van</w:t>
-      </w:r>
-      <w:r>
-        <w:t xml:space="preserve"> de beer is</w:t>
-      </w:r>
-      <w:r>
-        <w:t xml:space="preserve"> 40 steps.</w:t>
-      </w:r>
-      <w:r>
-        <w:t xml:space="preserve"> Na 40 steps verdwijnt de beer dan ook van het veld.</w:t>
-      </w:r>
-      <w:r>
-        <w:t xml:space="preserve"> Ook is het mogelijk dat de beer dood gaan omdat er een tijdje geen voedsel is gevonden.</w:t>
-      </w:r>
-      <w:r>
-        <w:t xml:space="preserve"> Er bestaat een zeer kleine kans van 0,02 dat de beer zich voortplant. Als dit wel het geval is zullen er vier beren bijkomen.</w:t>
-      </w:r>
+        <w:t>Konijnen kunnen besmet raken met het viru</w:t>
+      </w:r>
+      <w:r>
+        <w:t>s. Dit virus is besmettelijk en kunnen andere konijnen besmetten met het virus.</w:t>
+      </w:r>
+      <w:r>
+        <w:t xml:space="preserve"> De kans dat een konijn het virus overbrengt is 90%.</w:t>
+      </w:r>
+      <w:r>
+        <w:t xml:space="preserve"> Na uiterlijk vijf dage</w:t>
+      </w:r>
+      <w:r>
+        <w:t>n gaat het konijn dood. Het virus verdwijnt zodra het laatste konijn met het virus sterft zonder een ander konijn te besmetten.</w:t>
+      </w:r>
+    </w:p>
+    <w:p/>
+    <w:p/>
+    <w:p/>
+    <w:p/>
+    <w:p>
+      <w:bookmarkStart w:id="33" w:name="_GoBack"/>
+      <w:bookmarkEnd w:id="33"/>
     </w:p>
     <w:p>
       <w:pPr>
         <w:pStyle w:val="Kop2"/>
       </w:pPr>
-      <w:bookmarkStart w:id="33" w:name="_Toc410728554"/>
-      <w:r>
-        <w:t>7.2 De Jager</w:t>
-      </w:r>
-      <w:bookmarkEnd w:id="33"/>
-    </w:p>
-    <w:p>
-      <w:r>
-        <w:t xml:space="preserve">De tweede toevoeging is de jager. De jager heeft de mogelijkheid om alle diersoorten dood te schieten. </w:t>
-      </w:r>
-    </w:p>
-    <w:p>
-      <w:pPr>
-        <w:pStyle w:val="Kop3"/>
-      </w:pPr>
-      <w:bookmarkStart w:id="34" w:name="_Toc410728555"/>
-      <w:r>
-        <w:t xml:space="preserve">7.2.1 </w:t>
-      </w:r>
-      <w:r>
-        <w:t>Functie van de jager</w:t>
+      <w:bookmarkStart w:id="34" w:name="_Toc410728557"/>
+      <w:r>
+        <w:lastRenderedPageBreak/>
+        <w:t>7.</w:t>
+      </w:r>
+      <w:r>
+        <w:t>4</w:t>
+      </w:r>
+      <w:r>
+        <w:t xml:space="preserve"> Instellingen</w:t>
       </w:r>
       <w:bookmarkEnd w:id="34"/>
     </w:p>
     <w:p>
       <w:r>
-        <w:t xml:space="preserve">Jagers kunnen alle diersoorten doorschieten. </w:t>
-      </w:r>
-      <w:r>
-        <w:t xml:space="preserve">Als extra functie is er een max munitie toegevoegd voor de jagers. Na zeven kogels geschoten te hebben kunnen de jagers niet meer schieten. De volgende drie steps worden gebruikt om te herladen. Na het herladen kan de jager weer zeven kogels schieten. De jagers zijn tijdens de simulatie onsterfelijk. Tijdens de simulatie wordt uitgegaan van vergunningen waardoor nooit dezelfde jagers actief blijven. </w:t>
-      </w:r>
-    </w:p>
-    <w:p>
-      <w:pPr>
-        <w:pStyle w:val="Kop2"/>
-      </w:pPr>
-      <w:bookmarkStart w:id="35" w:name="_Toc410728556"/>
-      <w:r>
-        <w:t>7.3 Het virus</w:t>
-      </w:r>
-      <w:bookmarkEnd w:id="35"/>
-    </w:p>
-    <w:p>
-      <w:r>
-        <w:t>Konijnen kunnen besmet raken met het viru</w:t>
-      </w:r>
-      <w:r>
-        <w:t>s. Dit virus is besmettelijk en kunnen andere konijnen besmetten met het virus.</w:t>
-      </w:r>
-      <w:r>
-        <w:t xml:space="preserve"> De kans dat een konijn het virus overbrengt is 90%.</w:t>
-      </w:r>
-      <w:r>
-        <w:t xml:space="preserve"> Na uiterlijk vijf dage</w:t>
-      </w:r>
-      <w:r>
-        <w:t>n gaat het konijn dood. Het virus verdwijnt zodra het laatste konijn met het virus sterft zonder een ander konijn te besmetten.</w:t>
-      </w:r>
-    </w:p>
-    <w:p>
-      <w:pPr>
-        <w:pStyle w:val="Kop2"/>
-      </w:pPr>
-      <w:bookmarkStart w:id="36" w:name="_Toc410728557"/>
-      <w:r>
-        <w:t>7.</w:t>
-      </w:r>
-      <w:r>
-        <w:t>4</w:t>
-      </w:r>
-      <w:r>
-        <w:t xml:space="preserve"> Instellingen</w:t>
-      </w:r>
-      <w:bookmarkEnd w:id="36"/>
-    </w:p>
-    <w:p>
-      <w:r>
         <w:t xml:space="preserve">Er is een extra tab met instellingen toegevoegd aan de GUI. In deze tab is het mogelijk om de standaardwaarden </w:t>
       </w:r>
       <w:r>
@@ -5861,6 +5866,9 @@
       <w:r>
         <w:t>wens.</w:t>
       </w:r>
+      <w:r>
+        <w:t xml:space="preserve"> Dit is handig om een situatie controle uit te voeren. </w:t>
+      </w:r>
     </w:p>
     <w:p/>
     <w:p>
@@ -5872,12 +5880,12 @@
       <w:pPr>
         <w:pStyle w:val="Kop1"/>
       </w:pPr>
-      <w:bookmarkStart w:id="37" w:name="_Toc410728558"/>
+      <w:bookmarkStart w:id="35" w:name="_Toc410728558"/>
       <w:r>
         <w:lastRenderedPageBreak/>
         <w:t>Bijlage A – UML Klassendiagram V1.0</w:t>
       </w:r>
-      <w:bookmarkEnd w:id="37"/>
+      <w:bookmarkEnd w:id="35"/>
     </w:p>
     <w:p/>
     <w:p>
@@ -5965,7 +5973,7 @@
       <w:pPr>
         <w:pStyle w:val="Kop1"/>
       </w:pPr>
-      <w:bookmarkStart w:id="38" w:name="_Toc410728559"/>
+      <w:bookmarkStart w:id="36" w:name="_Toc410728559"/>
       <w:r>
         <w:rPr>
           <w:noProof/>
@@ -5981,13 +5989,13 @@
       <w:r>
         <w:t>Bijlage B – UML Klassendiagram V2.0</w:t>
       </w:r>
-      <w:bookmarkEnd w:id="38"/>
+      <w:bookmarkEnd w:id="36"/>
     </w:p>
     <w:p>
       <w:pPr>
         <w:pStyle w:val="Kop1"/>
       </w:pPr>
-      <w:bookmarkStart w:id="39" w:name="_Toc410728560"/>
+      <w:bookmarkStart w:id="37" w:name="_Toc410728560"/>
       <w:r>
         <w:rPr>
           <w:noProof/>
@@ -6003,7 +6011,7 @@
       <w:r>
         <w:t>Bijlage C – Sequence Diagram (Step ++)</w:t>
       </w:r>
-      <w:bookmarkEnd w:id="39"/>
+      <w:bookmarkEnd w:id="37"/>
     </w:p>
     <w:p>
       <w:pPr>
@@ -8274,7 +8282,7 @@
 </file>
 
 <file path=customXml/itemProps1.xml><?xml version="1.0" encoding="utf-8"?>
-<ds:datastoreItem xmlns:ds="http://schemas.openxmlformats.org/officeDocument/2006/customXml" ds:itemID="{8C39EDA8-AFCD-464A-8CF4-DFFF38D2CB4A}">
+<ds:datastoreItem xmlns:ds="http://schemas.openxmlformats.org/officeDocument/2006/customXml" ds:itemID="{B74FD0DE-FEDB-4308-9397-61FCB3CC2A41}">
   <ds:schemaRefs>
     <ds:schemaRef ds:uri="http://schemas.openxmlformats.org/officeDocument/2006/bibliography"/>
   </ds:schemaRefs>
